--- a/READ_ME.docx
+++ b/READ_ME.docx
@@ -58,13 +58,27 @@
           <w:lang w:val="en-GB"/>
         </w:rPr>
       </w:pPr>
-      <w:hyperlink r:id="rId4" w:history="1">
+      <w:hyperlink r:id="rId4" w:anchor="data/TI" w:history="1">
         <w:r>
           <w:rPr>
             <w:rStyle w:val="Hyperlink"/>
             <w:lang w:val="en-GB"/>
           </w:rPr>
-          <w:t>https://www.fao.org/faostat/en/#data/TI</w:t>
+          <w:t>https://www.fao.org/faostat/e</w:t>
+        </w:r>
+        <w:r>
+          <w:rPr>
+            <w:rStyle w:val="Hyperlink"/>
+            <w:lang w:val="en-GB"/>
+          </w:rPr>
+          <w:t>n</w:t>
+        </w:r>
+        <w:r>
+          <w:rPr>
+            <w:rStyle w:val="Hyperlink"/>
+            <w:lang w:val="en-GB"/>
+          </w:rPr>
+          <w:t>/#data/TI</w:t>
         </w:r>
       </w:hyperlink>
     </w:p>
@@ -98,7 +112,7 @@
           <w:lang w:val="en-GB"/>
         </w:rPr>
       </w:pPr>
-      <w:hyperlink r:id="rId5" w:history="1">
+      <w:hyperlink r:id="rId5" w:anchor="data/PP" w:history="1">
         <w:r>
           <w:rPr>
             <w:rStyle w:val="Hyperlink"/>
@@ -118,6 +132,89 @@
     <w:p>
       <w:pPr>
         <w:rPr>
+          <w:i/>
+          <w:iCs/>
+          <w:lang w:val="en-GB"/>
+        </w:rPr>
+      </w:pPr>
+      <w:r>
+        <w:rPr>
+          <w:i/>
+          <w:iCs/>
+          <w:lang w:val="en-GB"/>
+        </w:rPr>
+        <w:t>Livestock</w:t>
+      </w:r>
+    </w:p>
+    <w:p>
+      <w:pPr>
+        <w:rPr>
+          <w:lang w:val="en-GB"/>
+        </w:rPr>
+      </w:pPr>
+      <w:hyperlink r:id="rId6" w:history="1">
+        <w:r>
+          <w:rPr>
+            <w:rStyle w:val="Hyperlink"/>
+            <w:lang w:val="en-GB"/>
+          </w:rPr>
+          <w:t>https://www.fao.org/faostat/en/#data/QC</w:t>
+        </w:r>
+        <w:r>
+          <w:rPr>
+            <w:rStyle w:val="Hyperlink"/>
+            <w:lang w:val="en-GB"/>
+          </w:rPr>
+          <w:t>L</w:t>
+        </w:r>
+      </w:hyperlink>
+      <w:r>
+        <w:rPr>
+          <w:lang w:val="en-GB"/>
+        </w:rPr>
+        <w:t xml:space="preserve"> </w:t>
+      </w:r>
+    </w:p>
+    <w:p>
+      <w:pPr>
+        <w:rPr>
+          <w:lang w:val="en-GB"/>
+        </w:rPr>
+      </w:pPr>
+    </w:p>
+    <w:p>
+      <w:pPr>
+        <w:rPr>
+          <w:lang w:val="en-GB"/>
+        </w:rPr>
+      </w:pPr>
+    </w:p>
+    <w:p>
+      <w:pPr>
+        <w:rPr>
+          <w:b/>
+          <w:bCs/>
+          <w:sz w:val="28"/>
+          <w:szCs w:val="28"/>
+          <w:u w:val="single"/>
+          <w:lang w:val="en-GB"/>
+        </w:rPr>
+      </w:pPr>
+      <w:r>
+        <w:rPr>
+          <w:b/>
+          <w:bCs/>
+          <w:sz w:val="28"/>
+          <w:szCs w:val="28"/>
+          <w:u w:val="single"/>
+          <w:lang w:val="en-GB"/>
+        </w:rPr>
+        <w:t>Elements of the data</w:t>
+      </w:r>
+    </w:p>
+    <w:p>
+      <w:pPr>
+        <w:rPr>
           <w:b/>
           <w:bCs/>
           <w:u w:val="single"/>
@@ -127,6 +224,7 @@
     </w:p>
     <w:p>
       <w:pPr>
+        <w:jc w:val="both"/>
         <w:rPr>
           <w:lang w:val="en-GB"/>
         </w:rPr>
@@ -138,7 +236,7 @@
           <w:u w:val="single"/>
           <w:lang w:val="en-GB"/>
         </w:rPr>
-        <w:t>Import Value Index:</w:t>
+        <w:t>Export Value Index:</w:t>
       </w:r>
       <w:r>
         <w:rPr>
@@ -150,33 +248,20 @@
         <w:rPr>
           <w:lang w:val="en-GB"/>
         </w:rPr>
-        <w:t xml:space="preserve">Value indices represent the change in the current values of Import c.i.f. (cost, </w:t>
-      </w:r>
-      <w:r>
-        <w:rPr>
-          <w:lang w:val="en-GB"/>
-        </w:rPr>
-        <w:t>insurance,</w:t>
-      </w:r>
-      <w:r>
-        <w:rPr>
-          <w:lang w:val="en-GB"/>
-        </w:rPr>
-        <w:t xml:space="preserve"> and freight) all expressed in US dollars.</w:t>
-      </w:r>
-      <w:r>
-        <w:rPr>
-          <w:lang w:val="en-GB"/>
-        </w:rPr>
-        <w:t xml:space="preserve"> </w:t>
-      </w:r>
-    </w:p>
-    <w:p>
-      <w:pPr>
-        <w:rPr>
-          <w:lang w:val="en-GB"/>
-        </w:rPr>
-      </w:pPr>
+        <w:t>Export values are the current value of exports (f.o.b.) converted to U.S. dollars and expressed as a percentage of the average for the base period (20</w:t>
+      </w:r>
+      <w:r>
+        <w:rPr>
+          <w:lang w:val="en-GB"/>
+        </w:rPr>
+        <w:t>14-2016</w:t>
+      </w:r>
+      <w:r>
+        <w:rPr>
+          <w:lang w:val="en-GB"/>
+        </w:rPr>
+        <w:t>)</w:t>
+      </w:r>
     </w:p>
     <w:p>
       <w:pPr>
@@ -184,6 +269,11 @@
         <w:rPr>
           <w:lang w:val="en-GB"/>
         </w:rPr>
+      </w:pPr>
+    </w:p>
+    <w:p>
+      <w:pPr>
+        <w:jc w:val="both"/>
       </w:pPr>
       <w:r>
         <w:rPr>
@@ -192,7 +282,7 @@
           <w:u w:val="single"/>
           <w:lang w:val="en-GB"/>
         </w:rPr>
-        <w:t xml:space="preserve">Import </w:t>
+        <w:t xml:space="preserve">Export </w:t>
       </w:r>
       <w:r>
         <w:rPr>
@@ -201,7 +291,7 @@
           <w:u w:val="single"/>
           <w:lang w:val="en-GB"/>
         </w:rPr>
-        <w:t>Q</w:t>
+        <w:t>Quantity</w:t>
       </w:r>
       <w:r>
         <w:rPr>
@@ -210,7 +300,7 @@
           <w:u w:val="single"/>
           <w:lang w:val="en-GB"/>
         </w:rPr>
-        <w:t>uantity Index:</w:t>
+        <w:t xml:space="preserve"> Index:</w:t>
       </w:r>
       <w:r>
         <w:rPr>
@@ -222,130 +312,99 @@
         <w:rPr>
           <w:lang w:val="en-GB"/>
         </w:rPr>
-        <w:t xml:space="preserve">Quantity indices for the aggregate agricultural and aggregate food products represent the changes in the price-weighted sum of quantities of products traded between countries. The weights are the unit value averages of 1989-1991. The formulas used are of the </w:t>
-      </w:r>
-      <w:proofErr w:type="spellStart"/>
-      <w:r>
-        <w:rPr>
-          <w:lang w:val="en-GB"/>
-        </w:rPr>
-        <w:t>Laspeyres</w:t>
-      </w:r>
-      <w:proofErr w:type="spellEnd"/>
-      <w:r>
-        <w:rPr>
-          <w:lang w:val="en-GB"/>
-        </w:rPr>
-        <w:t xml:space="preserve"> type.</w:t>
-      </w:r>
-      <w:r>
-        <w:rPr>
-          <w:lang w:val="en-GB"/>
-        </w:rPr>
-        <w:t xml:space="preserve"> </w:t>
-      </w:r>
-      <w:r>
-        <w:rPr>
-          <w:lang w:val="en-GB"/>
-        </w:rPr>
-        <w:t>Indices for food products include commodities that are considered edible and contain nutrients, except for animal feed products and alcoholic beverages. Coffee and tea are also excluded because, although edible, they have practically no nutritive value.</w:t>
+        <w:t xml:space="preserve">Export </w:t>
+      </w:r>
+      <w:r>
+        <w:rPr>
+          <w:lang w:val="en-GB"/>
+        </w:rPr>
+        <w:t>quantities</w:t>
+      </w:r>
+      <w:r>
+        <w:rPr>
+          <w:lang w:val="en-GB"/>
+        </w:rPr>
+        <w:t xml:space="preserve"> are the current </w:t>
+      </w:r>
+      <w:r>
+        <w:rPr>
+          <w:lang w:val="en-GB"/>
+        </w:rPr>
+        <w:t>quantity</w:t>
+      </w:r>
+      <w:r>
+        <w:rPr>
+          <w:lang w:val="en-GB"/>
+        </w:rPr>
+        <w:t xml:space="preserve"> of exports (f.o.b.) expressed as a percentage of the average for the base period (20</w:t>
+      </w:r>
+      <w:r>
+        <w:rPr>
+          <w:lang w:val="en-GB"/>
+        </w:rPr>
+        <w:t>14-2016</w:t>
+      </w:r>
+      <w:r>
+        <w:rPr>
+          <w:lang w:val="en-GB"/>
+        </w:rPr>
+        <w:t>)</w:t>
       </w:r>
     </w:p>
     <w:p>
       <w:pPr>
         <w:jc w:val="both"/>
-        <w:rPr>
-          <w:lang w:val="en-GB"/>
-        </w:rPr>
       </w:pPr>
     </w:p>
     <w:p>
       <w:pPr>
         <w:jc w:val="both"/>
-        <w:rPr>
-          <w:lang w:val="en-GB"/>
-        </w:rPr>
       </w:pPr>
       <w:r>
         <w:rPr>
           <w:b/>
           <w:bCs/>
           <w:u w:val="single"/>
-          <w:lang w:val="en-GB"/>
-        </w:rPr>
-        <w:t xml:space="preserve">Export Value Index: </w:t>
-      </w:r>
-      <w:r>
-        <w:rPr>
-          <w:lang w:val="en-GB"/>
-        </w:rPr>
-        <w:t xml:space="preserve">Value indices represent the change in the current values of Export </w:t>
-      </w:r>
-      <w:proofErr w:type="spellStart"/>
-      <w:r>
-        <w:rPr>
-          <w:lang w:val="en-GB"/>
-        </w:rPr>
-        <w:t>f.o.b</w:t>
-      </w:r>
-      <w:proofErr w:type="spellEnd"/>
-      <w:r>
-        <w:rPr>
-          <w:lang w:val="en-GB"/>
-        </w:rPr>
-        <w:t xml:space="preserve"> (free on board) all expressed in US dollars.</w:t>
+        </w:rPr>
+        <w:t>Producer Price Index:</w:t>
+      </w:r>
+      <w:r>
+        <w:t xml:space="preserve"> M</w:t>
+      </w:r>
+      <w:r>
+        <w:t>easures the average change over time in selling prices received by domestic producers of goods and services. PPIs measure price change from the perspective of the seller.</w:t>
       </w:r>
     </w:p>
     <w:p>
       <w:pPr>
         <w:jc w:val="both"/>
-        <w:rPr>
-          <w:lang w:val="en-GB"/>
-        </w:rPr>
       </w:pPr>
     </w:p>
     <w:p>
       <w:pPr>
         <w:jc w:val="both"/>
-        <w:rPr>
-          <w:lang w:val="en-GB"/>
-        </w:rPr>
       </w:pPr>
       <w:r>
         <w:rPr>
           <w:b/>
           <w:bCs/>
           <w:u w:val="single"/>
-          <w:lang w:val="en-GB"/>
-        </w:rPr>
-        <w:t>Export Quantity Index:</w:t>
-      </w:r>
-      <w:r>
-        <w:rPr>
-          <w:lang w:val="en-GB"/>
-        </w:rPr>
+        </w:rPr>
+        <w:t>Export Unit Value Index:</w:t>
+      </w:r>
+      <w:r>
         <w:t xml:space="preserve"> </w:t>
       </w:r>
       <w:r>
-        <w:rPr>
-          <w:lang w:val="en-GB"/>
-        </w:rPr>
-        <w:t xml:space="preserve">Quantity indices for the aggregate agricultural and aggregate food products represent the changes in the price-weighted sum of quantities of products traded between countries. The weights are the unit value averages of 1989-1991. The formulas used are of the </w:t>
-      </w:r>
-      <w:proofErr w:type="spellStart"/>
-      <w:r>
-        <w:rPr>
-          <w:lang w:val="en-GB"/>
-        </w:rPr>
-        <w:t>Laspeyres</w:t>
-      </w:r>
-      <w:proofErr w:type="spellEnd"/>
-      <w:r>
-        <w:rPr>
-          <w:lang w:val="en-GB"/>
-        </w:rPr>
-        <w:t xml:space="preserve"> type. Indices for food products include commodities that are considered edible and contain nutrients, except for animal feed products and alcoholic beverages. Coffee and tea are also excluded because, although edible, they have practically no nutritive value.</w:t>
-      </w:r>
+        <w:t>Unit value indices as measures of price changes of imported and exported goods serve economic analysis in many important ways. They are used as short-term indicators of inflation transmission, to measure changes in a country’s terms of trade (effect), and as deflators of export and import values to yield measures of changes in export and import volumes.</w:t>
+      </w:r>
+    </w:p>
+    <w:p>
+      <w:pPr>
+        <w:rPr>
+          <w:lang w:val="en-GB"/>
+        </w:rPr>
+      </w:pPr>
     </w:p>
     <w:sectPr>
       <w:pgSz w:w="11906" w:h="16838"/>
@@ -802,6 +861,18 @@
       <w:shd w:val="clear" w:color="auto" w:fill="E1DFDD"/>
     </w:rPr>
   </w:style>
+  <w:style w:type="character" w:styleId="FollowedHyperlink">
+    <w:name w:val="FollowedHyperlink"/>
+    <w:basedOn w:val="DefaultParagraphFont"/>
+    <w:uiPriority w:val="99"/>
+    <w:semiHidden/>
+    <w:unhideWhenUsed/>
+    <w:rsid w:val="00BB47F4"/>
+    <w:rPr>
+      <w:color w:val="954F72" w:themeColor="followedHyperlink"/>
+      <w:u w:val="single"/>
+    </w:rPr>
+  </w:style>
 </w:styles>
 </file>
 
